--- a/Iteración 5/Decisiones de Diseño tomadas por ASS/ADD-021.docx
+++ b/Iteración 5/Decisiones de Diseño tomadas por ASS/ADD-021.docx
@@ -52,17 +52,62 @@
             <w:r>
               <w:t xml:space="preserve">Uso </w:t>
             </w:r>
+            <w:r>
+              <w:t>patrón</w:t>
+            </w:r>
+            <w:r>
+              <w:t xml:space="preserve"> Proxy para interactuar con los videos obtenidos de las </w:t>
+            </w:r>
+            <w:r>
+              <w:t>videocámaras</w:t>
+            </w:r>
+          </w:p>
+        </w:tc>
+      </w:tr>
+      <w:tr>
+        <w:tc>
+          <w:tcPr>
+            <w:tcW w:w="4247" w:type="dxa"/>
+            <w:tcBorders>
+              <w:top w:val="single" w:sz="4" w:space="0" w:color="auto"/>
+              <w:left w:val="single" w:sz="4" w:space="0" w:color="auto"/>
+              <w:bottom w:val="single" w:sz="4" w:space="0" w:color="auto"/>
+              <w:right w:val="single" w:sz="4" w:space="0" w:color="auto"/>
+            </w:tcBorders>
+            <w:hideMark/>
+          </w:tcPr>
+          <w:p>
+            <w:pPr>
+              <w:spacing w:line="240" w:lineRule="auto"/>
+            </w:pPr>
+            <w:r>
+              <w:t>ID</w:t>
+            </w:r>
+          </w:p>
+        </w:tc>
+        <w:tc>
+          <w:tcPr>
+            <w:tcW w:w="4483" w:type="dxa"/>
+            <w:tcBorders>
+              <w:top w:val="single" w:sz="4" w:space="0" w:color="auto"/>
+              <w:left w:val="single" w:sz="4" w:space="0" w:color="auto"/>
+              <w:bottom w:val="single" w:sz="4" w:space="0" w:color="auto"/>
+              <w:right w:val="single" w:sz="4" w:space="0" w:color="auto"/>
+            </w:tcBorders>
+            <w:hideMark/>
+          </w:tcPr>
+          <w:p>
+            <w:pPr>
+              <w:spacing w:line="240" w:lineRule="auto"/>
+            </w:pPr>
+            <w:r>
+              <w:t>ADD-02</w:t>
+            </w:r>
+            <w:r>
+              <w:t>1</w:t>
+            </w:r>
             <w:bookmarkStart w:id="0" w:name="_GoBack"/>
             <w:bookmarkEnd w:id="0"/>
-            <w:r>
-              <w:t>patrón</w:t>
-            </w:r>
-            <w:r>
-              <w:t xml:space="preserve"> Proxy para interactuar con los videos obtenidos de las </w:t>
-            </w:r>
-            <w:r>
-              <w:t>videocámaras</w:t>
-            </w:r>
           </w:p>
         </w:tc>
       </w:tr>
@@ -83,7 +128,7 @@
               <w:spacing w:line="240" w:lineRule="auto"/>
             </w:pPr>
             <w:r>
-              <w:t>ID</w:t>
+              <w:t>Date</w:t>
             </w:r>
           </w:p>
         </w:tc>
@@ -103,10 +148,10 @@
               <w:spacing w:line="240" w:lineRule="auto"/>
             </w:pPr>
             <w:r>
-              <w:t>ADD-02</w:t>
-            </w:r>
-            <w:r>
-              <w:t>2</w:t>
+              <w:t>07/11</w:t>
+            </w:r>
+            <w:r>
+              <w:t>/2019</w:t>
             </w:r>
           </w:p>
         </w:tc>
@@ -128,7 +173,7 @@
               <w:spacing w:line="240" w:lineRule="auto"/>
             </w:pPr>
             <w:r>
-              <w:t>Date</w:t>
+              <w:t>Creator of decisión</w:t>
             </w:r>
           </w:p>
         </w:tc>
@@ -148,10 +193,7 @@
               <w:spacing w:line="240" w:lineRule="auto"/>
             </w:pPr>
             <w:r>
-              <w:t>07/11</w:t>
-            </w:r>
-            <w:r>
-              <w:t>/2019</w:t>
+              <w:t>Diego</w:t>
             </w:r>
           </w:p>
         </w:tc>
@@ -173,7 +215,7 @@
               <w:spacing w:line="240" w:lineRule="auto"/>
             </w:pPr>
             <w:r>
-              <w:t>Creator of decisión</w:t>
+              <w:t>Description</w:t>
             </w:r>
           </w:p>
         </w:tc>
@@ -193,7 +235,19 @@
               <w:spacing w:line="240" w:lineRule="auto"/>
             </w:pPr>
             <w:r>
-              <w:t>Diego</w:t>
+              <w:t xml:space="preserve">Utilizar el </w:t>
+            </w:r>
+            <w:r>
+              <w:t>patrón</w:t>
+            </w:r>
+            <w:r>
+              <w:t xml:space="preserve"> proxy para mediar entre </w:t>
+            </w:r>
+            <w:r>
+              <w:t xml:space="preserve">una base de datos y los clientes que mandan sus datos de las </w:t>
+            </w:r>
+            <w:r>
+              <w:t>videocámaras</w:t>
             </w:r>
           </w:p>
         </w:tc>
@@ -215,7 +269,7 @@
               <w:spacing w:line="240" w:lineRule="auto"/>
             </w:pPr>
             <w:r>
-              <w:t>Description</w:t>
+              <w:t>Decision’s Rational</w:t>
             </w:r>
           </w:p>
         </w:tc>
@@ -235,19 +289,19 @@
               <w:spacing w:line="240" w:lineRule="auto"/>
             </w:pPr>
             <w:r>
-              <w:t xml:space="preserve">Utilizar el </w:t>
+              <w:t xml:space="preserve">Esta decisión se toma de la necesidad de </w:t>
+            </w:r>
+            <w:r>
+              <w:t>transmisión</w:t>
+            </w:r>
+            <w:r>
+              <w:t xml:space="preserve"> de video y el </w:t>
             </w:r>
             <w:r>
               <w:t>patrón</w:t>
             </w:r>
             <w:r>
-              <w:t xml:space="preserve"> proxy para mediar entre </w:t>
-            </w:r>
-            <w:r>
-              <w:t xml:space="preserve">una base de datos y los clientes que mandan sus datos de las </w:t>
-            </w:r>
-            <w:r>
-              <w:t>videocámaras</w:t>
+              <w:t xml:space="preserve"> proxy soluciona el tratamiento del objeto video</w:t>
             </w:r>
           </w:p>
         </w:tc>
@@ -269,64 +323,8 @@
               <w:spacing w:line="240" w:lineRule="auto"/>
             </w:pPr>
             <w:r>
-              <w:t>Decision’s Rational</w:t>
-            </w:r>
-          </w:p>
-        </w:tc>
-        <w:tc>
-          <w:tcPr>
-            <w:tcW w:w="4483" w:type="dxa"/>
-            <w:tcBorders>
-              <w:top w:val="single" w:sz="4" w:space="0" w:color="auto"/>
-              <w:left w:val="single" w:sz="4" w:space="0" w:color="auto"/>
-              <w:bottom w:val="single" w:sz="4" w:space="0" w:color="auto"/>
-              <w:right w:val="single" w:sz="4" w:space="0" w:color="auto"/>
-            </w:tcBorders>
-            <w:hideMark/>
-          </w:tcPr>
-          <w:p>
-            <w:pPr>
-              <w:spacing w:line="240" w:lineRule="auto"/>
-            </w:pPr>
-            <w:r>
-              <w:t xml:space="preserve">Esta decisión se toma de la necesidad de </w:t>
-            </w:r>
-            <w:r>
-              <w:t>transmisión</w:t>
-            </w:r>
-            <w:r>
-              <w:t xml:space="preserve"> de video y el </w:t>
-            </w:r>
-            <w:r>
-              <w:t>patrón</w:t>
-            </w:r>
-            <w:r>
-              <w:t xml:space="preserve"> proxy soluciona el tratamiento del objeto video</w:t>
-            </w:r>
-          </w:p>
-        </w:tc>
-      </w:tr>
-      <w:tr>
-        <w:tc>
-          <w:tcPr>
-            <w:tcW w:w="4247" w:type="dxa"/>
-            <w:tcBorders>
-              <w:top w:val="single" w:sz="4" w:space="0" w:color="auto"/>
-              <w:left w:val="single" w:sz="4" w:space="0" w:color="auto"/>
-              <w:bottom w:val="single" w:sz="4" w:space="0" w:color="auto"/>
-              <w:right w:val="single" w:sz="4" w:space="0" w:color="auto"/>
-            </w:tcBorders>
-            <w:hideMark/>
-          </w:tcPr>
-          <w:p>
-            <w:pPr>
-              <w:spacing w:line="240" w:lineRule="auto"/>
-            </w:pPr>
-            <w:proofErr w:type="gramStart"/>
-            <w:r>
               <w:t>Status</w:t>
             </w:r>
-            <w:proofErr w:type="gramEnd"/>
           </w:p>
         </w:tc>
         <w:tc>
@@ -570,13 +568,8 @@
             <w:pPr>
               <w:spacing w:line="240" w:lineRule="auto"/>
             </w:pPr>
-            <w:proofErr w:type="gramStart"/>
-            <w:r>
-              <w:t>Link</w:t>
-            </w:r>
-            <w:proofErr w:type="gramEnd"/>
-            <w:r>
-              <w:t xml:space="preserve"> to other decisions</w:t>
+            <w:r>
+              <w:t>Link to other decisions</w:t>
             </w:r>
           </w:p>
         </w:tc>
@@ -618,13 +611,8 @@
             <w:pPr>
               <w:spacing w:line="240" w:lineRule="auto"/>
             </w:pPr>
-            <w:proofErr w:type="gramStart"/>
-            <w:r>
-              <w:t>Link</w:t>
-            </w:r>
-            <w:proofErr w:type="gramEnd"/>
-            <w:r>
-              <w:t xml:space="preserve"> to architecture artifacts</w:t>
+            <w:r>
+              <w:t>Link to architecture artifacts</w:t>
             </w:r>
           </w:p>
         </w:tc>

--- a/Iteración 5/Decisiones de Diseño tomadas por ASS/ADD-021.docx
+++ b/Iteración 5/Decisiones de Diseño tomadas por ASS/ADD-021.docx
@@ -30,7 +30,23 @@
               <w:spacing w:line="240" w:lineRule="auto"/>
             </w:pPr>
             <w:r>
-              <w:t>Short title of decisión</w:t>
+              <w:t xml:space="preserve">Short </w:t>
+            </w:r>
+            <w:proofErr w:type="spellStart"/>
+            <w:r>
+              <w:t>title</w:t>
+            </w:r>
+            <w:proofErr w:type="spellEnd"/>
+            <w:r>
+              <w:t xml:space="preserve"> </w:t>
+            </w:r>
+            <w:proofErr w:type="spellStart"/>
+            <w:r>
+              <w:t>of</w:t>
+            </w:r>
+            <w:proofErr w:type="spellEnd"/>
+            <w:r>
+              <w:t xml:space="preserve"> decisión</w:t>
             </w:r>
           </w:p>
         </w:tc>
@@ -106,8 +122,6 @@
             <w:r>
               <w:t>1</w:t>
             </w:r>
-            <w:bookmarkStart w:id="0" w:name="_GoBack"/>
-            <w:bookmarkEnd w:id="0"/>
           </w:p>
         </w:tc>
       </w:tr>
@@ -172,8 +186,21 @@
             <w:pPr>
               <w:spacing w:line="240" w:lineRule="auto"/>
             </w:pPr>
-            <w:r>
-              <w:t>Creator of decisión</w:t>
+            <w:proofErr w:type="spellStart"/>
+            <w:r>
+              <w:t>Creator</w:t>
+            </w:r>
+            <w:proofErr w:type="spellEnd"/>
+            <w:r>
+              <w:t xml:space="preserve"> </w:t>
+            </w:r>
+            <w:proofErr w:type="spellStart"/>
+            <w:r>
+              <w:t>of</w:t>
+            </w:r>
+            <w:proofErr w:type="spellEnd"/>
+            <w:r>
+              <w:t xml:space="preserve"> decisión</w:t>
             </w:r>
           </w:p>
         </w:tc>
@@ -214,9 +241,11 @@
             <w:pPr>
               <w:spacing w:line="240" w:lineRule="auto"/>
             </w:pPr>
+            <w:proofErr w:type="spellStart"/>
             <w:r>
               <w:t>Description</w:t>
             </w:r>
+            <w:proofErr w:type="spellEnd"/>
           </w:p>
         </w:tc>
         <w:tc>
@@ -268,9 +297,19 @@
             <w:pPr>
               <w:spacing w:line="240" w:lineRule="auto"/>
             </w:pPr>
-            <w:r>
-              <w:t>Decision’s Rational</w:t>
-            </w:r>
+            <w:proofErr w:type="spellStart"/>
+            <w:r>
+              <w:t>Decision’s</w:t>
+            </w:r>
+            <w:proofErr w:type="spellEnd"/>
+            <w:r>
+              <w:t xml:space="preserve"> </w:t>
+            </w:r>
+            <w:proofErr w:type="spellStart"/>
+            <w:r>
+              <w:t>Rational</w:t>
+            </w:r>
+            <w:proofErr w:type="spellEnd"/>
           </w:p>
         </w:tc>
         <w:tc>
@@ -322,9 +361,11 @@
             <w:pPr>
               <w:spacing w:line="240" w:lineRule="auto"/>
             </w:pPr>
+            <w:proofErr w:type="gramStart"/>
             <w:r>
               <w:t>Status</w:t>
             </w:r>
+            <w:proofErr w:type="gramEnd"/>
           </w:p>
         </w:tc>
         <w:tc>
@@ -364,8 +405,13 @@
             <w:pPr>
               <w:spacing w:line="240" w:lineRule="auto"/>
             </w:pPr>
-            <w:r>
-              <w:t>Requirements (decisión drivers)</w:t>
+            <w:proofErr w:type="spellStart"/>
+            <w:r>
+              <w:t>Requirements</w:t>
+            </w:r>
+            <w:proofErr w:type="spellEnd"/>
+            <w:r>
+              <w:t xml:space="preserve"> (decisión drivers)</w:t>
             </w:r>
           </w:p>
         </w:tc>
@@ -412,8 +458,29 @@
             <w:pPr>
               <w:spacing w:line="240" w:lineRule="auto"/>
             </w:pPr>
-            <w:r>
-              <w:t>Alternative decisions (options)</w:t>
+            <w:proofErr w:type="spellStart"/>
+            <w:r>
+              <w:t>Alternative</w:t>
+            </w:r>
+            <w:proofErr w:type="spellEnd"/>
+            <w:r>
+              <w:t xml:space="preserve"> </w:t>
+            </w:r>
+            <w:proofErr w:type="spellStart"/>
+            <w:r>
+              <w:t>decisions</w:t>
+            </w:r>
+            <w:proofErr w:type="spellEnd"/>
+            <w:r>
+              <w:t xml:space="preserve"> (</w:t>
+            </w:r>
+            <w:proofErr w:type="spellStart"/>
+            <w:r>
+              <w:t>options</w:t>
+            </w:r>
+            <w:proofErr w:type="spellEnd"/>
+            <w:r>
+              <w:t>)</w:t>
             </w:r>
           </w:p>
         </w:tc>
@@ -432,6 +499,9 @@
             <w:pPr>
               <w:spacing w:line="240" w:lineRule="auto"/>
             </w:pPr>
+            <w:r>
+              <w:t>ADD-031</w:t>
+            </w:r>
           </w:p>
         </w:tc>
       </w:tr>
@@ -451,8 +521,37 @@
             <w:pPr>
               <w:spacing w:line="240" w:lineRule="auto"/>
             </w:pPr>
-            <w:r>
-              <w:t>Decision outcome (options selected)</w:t>
+            <w:proofErr w:type="spellStart"/>
+            <w:r>
+              <w:t>Decision</w:t>
+            </w:r>
+            <w:proofErr w:type="spellEnd"/>
+            <w:r>
+              <w:t xml:space="preserve"> </w:t>
+            </w:r>
+            <w:proofErr w:type="spellStart"/>
+            <w:r>
+              <w:t>outcome</w:t>
+            </w:r>
+            <w:proofErr w:type="spellEnd"/>
+            <w:r>
+              <w:t xml:space="preserve"> (</w:t>
+            </w:r>
+            <w:proofErr w:type="spellStart"/>
+            <w:r>
+              <w:t>options</w:t>
+            </w:r>
+            <w:proofErr w:type="spellEnd"/>
+            <w:r>
+              <w:t xml:space="preserve"> </w:t>
+            </w:r>
+            <w:proofErr w:type="spellStart"/>
+            <w:r>
+              <w:t>selected</w:t>
+            </w:r>
+            <w:proofErr w:type="spellEnd"/>
+            <w:r>
+              <w:t>)</w:t>
             </w:r>
           </w:p>
         </w:tc>
@@ -470,6 +569,8 @@
             <w:pPr>
               <w:spacing w:line="240" w:lineRule="auto"/>
             </w:pPr>
+            <w:bookmarkStart w:id="0" w:name="_GoBack"/>
+            <w:bookmarkEnd w:id="0"/>
           </w:p>
         </w:tc>
       </w:tr>
@@ -527,8 +628,13 @@
             <w:pPr>
               <w:spacing w:line="240" w:lineRule="auto"/>
             </w:pPr>
-            <w:r>
-              <w:t>Cons opciones</w:t>
+            <w:proofErr w:type="spellStart"/>
+            <w:r>
+              <w:t>Cons</w:t>
+            </w:r>
+            <w:proofErr w:type="spellEnd"/>
+            <w:r>
+              <w:t xml:space="preserve"> opciones</w:t>
             </w:r>
           </w:p>
         </w:tc>
@@ -568,9 +674,35 @@
             <w:pPr>
               <w:spacing w:line="240" w:lineRule="auto"/>
             </w:pPr>
-            <w:r>
-              <w:t>Link to other decisions</w:t>
-            </w:r>
+            <w:proofErr w:type="gramStart"/>
+            <w:r>
+              <w:t>Link</w:t>
+            </w:r>
+            <w:proofErr w:type="gramEnd"/>
+            <w:r>
+              <w:t xml:space="preserve"> </w:t>
+            </w:r>
+            <w:proofErr w:type="spellStart"/>
+            <w:r>
+              <w:t>to</w:t>
+            </w:r>
+            <w:proofErr w:type="spellEnd"/>
+            <w:r>
+              <w:t xml:space="preserve"> </w:t>
+            </w:r>
+            <w:proofErr w:type="spellStart"/>
+            <w:r>
+              <w:t>other</w:t>
+            </w:r>
+            <w:proofErr w:type="spellEnd"/>
+            <w:r>
+              <w:t xml:space="preserve"> </w:t>
+            </w:r>
+            <w:proofErr w:type="spellStart"/>
+            <w:r>
+              <w:t>decisions</w:t>
+            </w:r>
+            <w:proofErr w:type="spellEnd"/>
           </w:p>
         </w:tc>
         <w:tc>
@@ -611,9 +743,35 @@
             <w:pPr>
               <w:spacing w:line="240" w:lineRule="auto"/>
             </w:pPr>
-            <w:r>
-              <w:t>Link to architecture artifacts</w:t>
-            </w:r>
+            <w:proofErr w:type="gramStart"/>
+            <w:r>
+              <w:t>Link</w:t>
+            </w:r>
+            <w:proofErr w:type="gramEnd"/>
+            <w:r>
+              <w:t xml:space="preserve"> </w:t>
+            </w:r>
+            <w:proofErr w:type="spellStart"/>
+            <w:r>
+              <w:t>to</w:t>
+            </w:r>
+            <w:proofErr w:type="spellEnd"/>
+            <w:r>
+              <w:t xml:space="preserve"> </w:t>
+            </w:r>
+            <w:proofErr w:type="spellStart"/>
+            <w:r>
+              <w:t>architecture</w:t>
+            </w:r>
+            <w:proofErr w:type="spellEnd"/>
+            <w:r>
+              <w:t xml:space="preserve"> </w:t>
+            </w:r>
+            <w:proofErr w:type="spellStart"/>
+            <w:r>
+              <w:t>artifacts</w:t>
+            </w:r>
+            <w:proofErr w:type="spellEnd"/>
           </w:p>
         </w:tc>
         <w:tc>

--- a/Iteración 5/Decisiones de Diseño tomadas por ASS/ADD-021.docx
+++ b/Iteración 5/Decisiones de Diseño tomadas por ASS/ADD-021.docx
@@ -30,7 +30,13 @@
               <w:spacing w:line="240" w:lineRule="auto"/>
             </w:pPr>
             <w:r>
-              <w:t>Short title of decisión</w:t>
+              <w:t>Short title of decisi</w:t>
+            </w:r>
+            <w:r>
+              <w:t>o</w:t>
+            </w:r>
+            <w:r>
+              <w:t>n</w:t>
             </w:r>
           </w:p>
         </w:tc>
@@ -56,7 +62,13 @@
               <w:t>patrón</w:t>
             </w:r>
             <w:r>
-              <w:t xml:space="preserve"> Proxy para interactuar con los videos obtenidos de las </w:t>
+              <w:t xml:space="preserve"> Proxy para interactuar con los v</w:t>
+            </w:r>
+            <w:r>
+              <w:t>í</w:t>
+            </w:r>
+            <w:r>
+              <w:t xml:space="preserve">deos obtenidos de las </w:t>
             </w:r>
             <w:r>
               <w:t>videocámaras</w:t>
@@ -106,6 +118,333 @@
             <w:r>
               <w:t>1</w:t>
             </w:r>
+          </w:p>
+        </w:tc>
+      </w:tr>
+      <w:tr>
+        <w:tc>
+          <w:tcPr>
+            <w:tcW w:w="4247" w:type="dxa"/>
+            <w:tcBorders>
+              <w:top w:val="single" w:sz="4" w:space="0" w:color="auto"/>
+              <w:left w:val="single" w:sz="4" w:space="0" w:color="auto"/>
+              <w:bottom w:val="single" w:sz="4" w:space="0" w:color="auto"/>
+              <w:right w:val="single" w:sz="4" w:space="0" w:color="auto"/>
+            </w:tcBorders>
+            <w:hideMark/>
+          </w:tcPr>
+          <w:p>
+            <w:pPr>
+              <w:spacing w:line="240" w:lineRule="auto"/>
+            </w:pPr>
+            <w:r>
+              <w:t>Date</w:t>
+            </w:r>
+          </w:p>
+        </w:tc>
+        <w:tc>
+          <w:tcPr>
+            <w:tcW w:w="4483" w:type="dxa"/>
+            <w:tcBorders>
+              <w:top w:val="single" w:sz="4" w:space="0" w:color="auto"/>
+              <w:left w:val="single" w:sz="4" w:space="0" w:color="auto"/>
+              <w:bottom w:val="single" w:sz="4" w:space="0" w:color="auto"/>
+              <w:right w:val="single" w:sz="4" w:space="0" w:color="auto"/>
+            </w:tcBorders>
+            <w:hideMark/>
+          </w:tcPr>
+          <w:p>
+            <w:pPr>
+              <w:spacing w:line="240" w:lineRule="auto"/>
+            </w:pPr>
+            <w:r>
+              <w:t>07/11</w:t>
+            </w:r>
+            <w:r>
+              <w:t>/2019</w:t>
+            </w:r>
+          </w:p>
+        </w:tc>
+      </w:tr>
+      <w:tr>
+        <w:tc>
+          <w:tcPr>
+            <w:tcW w:w="4247" w:type="dxa"/>
+            <w:tcBorders>
+              <w:top w:val="single" w:sz="4" w:space="0" w:color="auto"/>
+              <w:left w:val="single" w:sz="4" w:space="0" w:color="auto"/>
+              <w:bottom w:val="single" w:sz="4" w:space="0" w:color="auto"/>
+              <w:right w:val="single" w:sz="4" w:space="0" w:color="auto"/>
+            </w:tcBorders>
+            <w:hideMark/>
+          </w:tcPr>
+          <w:p>
+            <w:pPr>
+              <w:spacing w:line="240" w:lineRule="auto"/>
+            </w:pPr>
+            <w:r>
+              <w:t>Creator of decisi</w:t>
+            </w:r>
+            <w:r>
+              <w:t>o</w:t>
+            </w:r>
+            <w:r>
+              <w:t>n</w:t>
+            </w:r>
+          </w:p>
+        </w:tc>
+        <w:tc>
+          <w:tcPr>
+            <w:tcW w:w="4483" w:type="dxa"/>
+            <w:tcBorders>
+              <w:top w:val="single" w:sz="4" w:space="0" w:color="auto"/>
+              <w:left w:val="single" w:sz="4" w:space="0" w:color="auto"/>
+              <w:bottom w:val="single" w:sz="4" w:space="0" w:color="auto"/>
+              <w:right w:val="single" w:sz="4" w:space="0" w:color="auto"/>
+            </w:tcBorders>
+            <w:hideMark/>
+          </w:tcPr>
+          <w:p>
+            <w:pPr>
+              <w:spacing w:line="240" w:lineRule="auto"/>
+            </w:pPr>
+            <w:r>
+              <w:t>Diego</w:t>
+            </w:r>
+          </w:p>
+        </w:tc>
+      </w:tr>
+      <w:tr>
+        <w:tc>
+          <w:tcPr>
+            <w:tcW w:w="4247" w:type="dxa"/>
+            <w:tcBorders>
+              <w:top w:val="single" w:sz="4" w:space="0" w:color="auto"/>
+              <w:left w:val="single" w:sz="4" w:space="0" w:color="auto"/>
+              <w:bottom w:val="single" w:sz="4" w:space="0" w:color="auto"/>
+              <w:right w:val="single" w:sz="4" w:space="0" w:color="auto"/>
+            </w:tcBorders>
+            <w:hideMark/>
+          </w:tcPr>
+          <w:p>
+            <w:pPr>
+              <w:spacing w:line="240" w:lineRule="auto"/>
+            </w:pPr>
+            <w:r>
+              <w:t>Description</w:t>
+            </w:r>
+          </w:p>
+        </w:tc>
+        <w:tc>
+          <w:tcPr>
+            <w:tcW w:w="4483" w:type="dxa"/>
+            <w:tcBorders>
+              <w:top w:val="single" w:sz="4" w:space="0" w:color="auto"/>
+              <w:left w:val="single" w:sz="4" w:space="0" w:color="auto"/>
+              <w:bottom w:val="single" w:sz="4" w:space="0" w:color="auto"/>
+              <w:right w:val="single" w:sz="4" w:space="0" w:color="auto"/>
+            </w:tcBorders>
+            <w:hideMark/>
+          </w:tcPr>
+          <w:p>
+            <w:pPr>
+              <w:spacing w:line="240" w:lineRule="auto"/>
+            </w:pPr>
+            <w:r>
+              <w:t xml:space="preserve">Utilizar el </w:t>
+            </w:r>
+            <w:r>
+              <w:t>patrón</w:t>
+            </w:r>
+            <w:r>
+              <w:t xml:space="preserve"> proxy para mediar entre </w:t>
+            </w:r>
+            <w:r>
+              <w:t xml:space="preserve">una base de datos y los clientes que mandan sus datos de las </w:t>
+            </w:r>
+            <w:r>
+              <w:t>videocámaras</w:t>
+            </w:r>
+          </w:p>
+        </w:tc>
+      </w:tr>
+      <w:tr>
+        <w:tc>
+          <w:tcPr>
+            <w:tcW w:w="4247" w:type="dxa"/>
+            <w:tcBorders>
+              <w:top w:val="single" w:sz="4" w:space="0" w:color="auto"/>
+              <w:left w:val="single" w:sz="4" w:space="0" w:color="auto"/>
+              <w:bottom w:val="single" w:sz="4" w:space="0" w:color="auto"/>
+              <w:right w:val="single" w:sz="4" w:space="0" w:color="auto"/>
+            </w:tcBorders>
+            <w:hideMark/>
+          </w:tcPr>
+          <w:p>
+            <w:pPr>
+              <w:spacing w:line="240" w:lineRule="auto"/>
+            </w:pPr>
+            <w:r>
+              <w:t>Decision’s Rational</w:t>
+            </w:r>
+          </w:p>
+        </w:tc>
+        <w:tc>
+          <w:tcPr>
+            <w:tcW w:w="4483" w:type="dxa"/>
+            <w:tcBorders>
+              <w:top w:val="single" w:sz="4" w:space="0" w:color="auto"/>
+              <w:left w:val="single" w:sz="4" w:space="0" w:color="auto"/>
+              <w:bottom w:val="single" w:sz="4" w:space="0" w:color="auto"/>
+              <w:right w:val="single" w:sz="4" w:space="0" w:color="auto"/>
+            </w:tcBorders>
+            <w:hideMark/>
+          </w:tcPr>
+          <w:p>
+            <w:pPr>
+              <w:spacing w:line="240" w:lineRule="auto"/>
+            </w:pPr>
+            <w:r>
+              <w:t xml:space="preserve">Esta decisión se toma de la necesidad de </w:t>
+            </w:r>
+            <w:r>
+              <w:t>transmisión</w:t>
+            </w:r>
+            <w:r>
+              <w:t xml:space="preserve"> de video y el </w:t>
+            </w:r>
+            <w:r>
+              <w:t>patrón</w:t>
+            </w:r>
+            <w:r>
+              <w:t xml:space="preserve"> proxy soluciona el tratamiento del objeto video</w:t>
+            </w:r>
+          </w:p>
+        </w:tc>
+      </w:tr>
+      <w:tr>
+        <w:tc>
+          <w:tcPr>
+            <w:tcW w:w="4247" w:type="dxa"/>
+            <w:tcBorders>
+              <w:top w:val="single" w:sz="4" w:space="0" w:color="auto"/>
+              <w:left w:val="single" w:sz="4" w:space="0" w:color="auto"/>
+              <w:bottom w:val="single" w:sz="4" w:space="0" w:color="auto"/>
+              <w:right w:val="single" w:sz="4" w:space="0" w:color="auto"/>
+            </w:tcBorders>
+            <w:hideMark/>
+          </w:tcPr>
+          <w:p>
+            <w:pPr>
+              <w:spacing w:line="240" w:lineRule="auto"/>
+            </w:pPr>
+            <w:r>
+              <w:t>Status</w:t>
+            </w:r>
+          </w:p>
+        </w:tc>
+        <w:tc>
+          <w:tcPr>
+            <w:tcW w:w="4483" w:type="dxa"/>
+            <w:tcBorders>
+              <w:top w:val="single" w:sz="4" w:space="0" w:color="auto"/>
+              <w:left w:val="single" w:sz="4" w:space="0" w:color="auto"/>
+              <w:bottom w:val="single" w:sz="4" w:space="0" w:color="auto"/>
+              <w:right w:val="single" w:sz="4" w:space="0" w:color="auto"/>
+            </w:tcBorders>
+            <w:hideMark/>
+          </w:tcPr>
+          <w:p>
+            <w:pPr>
+              <w:spacing w:line="240" w:lineRule="auto"/>
+            </w:pPr>
+            <w:r>
+              <w:t>Pendiente</w:t>
+            </w:r>
+          </w:p>
+        </w:tc>
+      </w:tr>
+      <w:tr>
+        <w:tc>
+          <w:tcPr>
+            <w:tcW w:w="4247" w:type="dxa"/>
+            <w:tcBorders>
+              <w:top w:val="single" w:sz="4" w:space="0" w:color="auto"/>
+              <w:left w:val="single" w:sz="4" w:space="0" w:color="auto"/>
+              <w:bottom w:val="single" w:sz="4" w:space="0" w:color="auto"/>
+              <w:right w:val="single" w:sz="4" w:space="0" w:color="auto"/>
+            </w:tcBorders>
+            <w:hideMark/>
+          </w:tcPr>
+          <w:p>
+            <w:pPr>
+              <w:spacing w:line="240" w:lineRule="auto"/>
+            </w:pPr>
+            <w:r>
+              <w:t>Requirements (decisión drivers)</w:t>
+            </w:r>
+          </w:p>
+        </w:tc>
+        <w:tc>
+          <w:tcPr>
+            <w:tcW w:w="4483" w:type="dxa"/>
+            <w:tcBorders>
+              <w:top w:val="single" w:sz="4" w:space="0" w:color="auto"/>
+              <w:left w:val="single" w:sz="4" w:space="0" w:color="auto"/>
+              <w:bottom w:val="single" w:sz="4" w:space="0" w:color="auto"/>
+              <w:right w:val="single" w:sz="4" w:space="0" w:color="auto"/>
+            </w:tcBorders>
+            <w:hideMark/>
+          </w:tcPr>
+          <w:p>
+            <w:pPr>
+              <w:spacing w:line="240" w:lineRule="auto"/>
+            </w:pPr>
+            <w:r>
+              <w:t>RF15</w:t>
+            </w:r>
+          </w:p>
+        </w:tc>
+      </w:tr>
+      <w:tr>
+        <w:tc>
+          <w:tcPr>
+            <w:tcW w:w="4247" w:type="dxa"/>
+            <w:tcBorders>
+              <w:top w:val="single" w:sz="4" w:space="0" w:color="auto"/>
+              <w:left w:val="single" w:sz="4" w:space="0" w:color="auto"/>
+              <w:bottom w:val="single" w:sz="4" w:space="0" w:color="auto"/>
+              <w:right w:val="single" w:sz="4" w:space="0" w:color="auto"/>
+            </w:tcBorders>
+            <w:hideMark/>
+          </w:tcPr>
+          <w:p>
+            <w:pPr>
+              <w:spacing w:line="240" w:lineRule="auto"/>
+            </w:pPr>
+            <w:r>
+              <w:t>Alternative decisions (options)</w:t>
+            </w:r>
+          </w:p>
+        </w:tc>
+        <w:tc>
+          <w:tcPr>
+            <w:tcW w:w="4483" w:type="dxa"/>
+            <w:tcBorders>
+              <w:top w:val="single" w:sz="4" w:space="0" w:color="auto"/>
+              <w:left w:val="single" w:sz="4" w:space="0" w:color="auto"/>
+              <w:bottom w:val="single" w:sz="4" w:space="0" w:color="auto"/>
+              <w:right w:val="single" w:sz="4" w:space="0" w:color="auto"/>
+            </w:tcBorders>
+            <w:shd w:val="clear" w:color="auto" w:fill="FFFFFF" w:themeFill="background1"/>
+          </w:tcPr>
+          <w:p>
+            <w:pPr>
+              <w:spacing w:line="240" w:lineRule="auto"/>
+            </w:pPr>
+            <w:r>
+              <w:t>ADD-031</w:t>
+            </w:r>
             <w:bookmarkStart w:id="0" w:name="_GoBack"/>
             <w:bookmarkEnd w:id="0"/>
           </w:p>
@@ -128,7 +467,7 @@
               <w:spacing w:line="240" w:lineRule="auto"/>
             </w:pPr>
             <w:r>
-              <w:t>Date</w:t>
+              <w:t>Decision outcome (options selected)</w:t>
             </w:r>
           </w:p>
         </w:tc>
@@ -141,17 +480,13 @@
               <w:bottom w:val="single" w:sz="4" w:space="0" w:color="auto"/>
               <w:right w:val="single" w:sz="4" w:space="0" w:color="auto"/>
             </w:tcBorders>
-            <w:hideMark/>
-          </w:tcPr>
-          <w:p>
-            <w:pPr>
-              <w:spacing w:line="240" w:lineRule="auto"/>
-            </w:pPr>
-            <w:r>
-              <w:t>07/11</w:t>
-            </w:r>
-            <w:r>
-              <w:t>/2019</w:t>
+          </w:tcPr>
+          <w:p>
+            <w:pPr>
+              <w:spacing w:line="240" w:lineRule="auto"/>
+            </w:pPr>
+            <w:r>
+              <w:t>?</w:t>
             </w:r>
           </w:p>
         </w:tc>
@@ -173,7 +508,7 @@
               <w:spacing w:line="240" w:lineRule="auto"/>
             </w:pPr>
             <w:r>
-              <w:t>Creator of decisión</w:t>
+              <w:t>Pros opciones</w:t>
             </w:r>
           </w:p>
         </w:tc>
@@ -186,14 +521,13 @@
               <w:bottom w:val="single" w:sz="4" w:space="0" w:color="auto"/>
               <w:right w:val="single" w:sz="4" w:space="0" w:color="auto"/>
             </w:tcBorders>
-            <w:hideMark/>
-          </w:tcPr>
-          <w:p>
-            <w:pPr>
-              <w:spacing w:line="240" w:lineRule="auto"/>
-            </w:pPr>
-            <w:r>
-              <w:t>Diego</w:t>
+          </w:tcPr>
+          <w:p>
+            <w:pPr>
+              <w:spacing w:line="240" w:lineRule="auto"/>
+            </w:pPr>
+            <w:r>
+              <w:t>?</w:t>
             </w:r>
           </w:p>
         </w:tc>
@@ -215,7 +549,7 @@
               <w:spacing w:line="240" w:lineRule="auto"/>
             </w:pPr>
             <w:r>
-              <w:t>Description</w:t>
+              <w:t>Cons opciones</w:t>
             </w:r>
           </w:p>
         </w:tc>
@@ -228,327 +562,14 @@
               <w:bottom w:val="single" w:sz="4" w:space="0" w:color="auto"/>
               <w:right w:val="single" w:sz="4" w:space="0" w:color="auto"/>
             </w:tcBorders>
-            <w:hideMark/>
-          </w:tcPr>
-          <w:p>
-            <w:pPr>
-              <w:spacing w:line="240" w:lineRule="auto"/>
-            </w:pPr>
-            <w:r>
-              <w:t xml:space="preserve">Utilizar el </w:t>
-            </w:r>
-            <w:r>
-              <w:t>patrón</w:t>
-            </w:r>
-            <w:r>
-              <w:t xml:space="preserve"> proxy para mediar entre </w:t>
-            </w:r>
-            <w:r>
-              <w:t xml:space="preserve">una base de datos y los clientes que mandan sus datos de las </w:t>
-            </w:r>
-            <w:r>
-              <w:t>videocámaras</w:t>
-            </w:r>
-          </w:p>
-        </w:tc>
-      </w:tr>
-      <w:tr>
-        <w:tc>
-          <w:tcPr>
-            <w:tcW w:w="4247" w:type="dxa"/>
-            <w:tcBorders>
-              <w:top w:val="single" w:sz="4" w:space="0" w:color="auto"/>
-              <w:left w:val="single" w:sz="4" w:space="0" w:color="auto"/>
-              <w:bottom w:val="single" w:sz="4" w:space="0" w:color="auto"/>
-              <w:right w:val="single" w:sz="4" w:space="0" w:color="auto"/>
-            </w:tcBorders>
-            <w:hideMark/>
-          </w:tcPr>
-          <w:p>
-            <w:pPr>
-              <w:spacing w:line="240" w:lineRule="auto"/>
-            </w:pPr>
-            <w:r>
-              <w:t>Decision’s Rational</w:t>
-            </w:r>
-          </w:p>
-        </w:tc>
-        <w:tc>
-          <w:tcPr>
-            <w:tcW w:w="4483" w:type="dxa"/>
-            <w:tcBorders>
-              <w:top w:val="single" w:sz="4" w:space="0" w:color="auto"/>
-              <w:left w:val="single" w:sz="4" w:space="0" w:color="auto"/>
-              <w:bottom w:val="single" w:sz="4" w:space="0" w:color="auto"/>
-              <w:right w:val="single" w:sz="4" w:space="0" w:color="auto"/>
-            </w:tcBorders>
-            <w:hideMark/>
-          </w:tcPr>
-          <w:p>
-            <w:pPr>
-              <w:spacing w:line="240" w:lineRule="auto"/>
-            </w:pPr>
-            <w:r>
-              <w:t xml:space="preserve">Esta decisión se toma de la necesidad de </w:t>
-            </w:r>
-            <w:r>
-              <w:t>transmisión</w:t>
-            </w:r>
-            <w:r>
-              <w:t xml:space="preserve"> de video y el </w:t>
-            </w:r>
-            <w:r>
-              <w:t>patrón</w:t>
-            </w:r>
-            <w:r>
-              <w:t xml:space="preserve"> proxy soluciona el tratamiento del objeto video</w:t>
-            </w:r>
-          </w:p>
-        </w:tc>
-      </w:tr>
-      <w:tr>
-        <w:tc>
-          <w:tcPr>
-            <w:tcW w:w="4247" w:type="dxa"/>
-            <w:tcBorders>
-              <w:top w:val="single" w:sz="4" w:space="0" w:color="auto"/>
-              <w:left w:val="single" w:sz="4" w:space="0" w:color="auto"/>
-              <w:bottom w:val="single" w:sz="4" w:space="0" w:color="auto"/>
-              <w:right w:val="single" w:sz="4" w:space="0" w:color="auto"/>
-            </w:tcBorders>
-            <w:hideMark/>
-          </w:tcPr>
-          <w:p>
-            <w:pPr>
-              <w:spacing w:line="240" w:lineRule="auto"/>
-            </w:pPr>
-            <w:r>
-              <w:t>Status</w:t>
-            </w:r>
-          </w:p>
-        </w:tc>
-        <w:tc>
-          <w:tcPr>
-            <w:tcW w:w="4483" w:type="dxa"/>
-            <w:tcBorders>
-              <w:top w:val="single" w:sz="4" w:space="0" w:color="auto"/>
-              <w:left w:val="single" w:sz="4" w:space="0" w:color="auto"/>
-              <w:bottom w:val="single" w:sz="4" w:space="0" w:color="auto"/>
-              <w:right w:val="single" w:sz="4" w:space="0" w:color="auto"/>
-            </w:tcBorders>
-            <w:hideMark/>
-          </w:tcPr>
-          <w:p>
-            <w:pPr>
-              <w:spacing w:line="240" w:lineRule="auto"/>
-            </w:pPr>
-            <w:r>
-              <w:t>Pendiente</w:t>
-            </w:r>
-          </w:p>
-        </w:tc>
-      </w:tr>
-      <w:tr>
-        <w:tc>
-          <w:tcPr>
-            <w:tcW w:w="4247" w:type="dxa"/>
-            <w:tcBorders>
-              <w:top w:val="single" w:sz="4" w:space="0" w:color="auto"/>
-              <w:left w:val="single" w:sz="4" w:space="0" w:color="auto"/>
-              <w:bottom w:val="single" w:sz="4" w:space="0" w:color="auto"/>
-              <w:right w:val="single" w:sz="4" w:space="0" w:color="auto"/>
-            </w:tcBorders>
-            <w:hideMark/>
-          </w:tcPr>
-          <w:p>
-            <w:pPr>
-              <w:spacing w:line="240" w:lineRule="auto"/>
-            </w:pPr>
-            <w:r>
-              <w:t>Requirements (decisión drivers)</w:t>
-            </w:r>
-          </w:p>
-        </w:tc>
-        <w:tc>
-          <w:tcPr>
-            <w:tcW w:w="4483" w:type="dxa"/>
-            <w:tcBorders>
-              <w:top w:val="single" w:sz="4" w:space="0" w:color="auto"/>
-              <w:left w:val="single" w:sz="4" w:space="0" w:color="auto"/>
-              <w:bottom w:val="single" w:sz="4" w:space="0" w:color="auto"/>
-              <w:right w:val="single" w:sz="4" w:space="0" w:color="auto"/>
-            </w:tcBorders>
-            <w:hideMark/>
-          </w:tcPr>
-          <w:p>
-            <w:pPr>
-              <w:spacing w:line="240" w:lineRule="auto"/>
-              <w:rPr>
-                <w:u w:val="single"/>
-              </w:rPr>
-            </w:pPr>
-            <w:r>
-              <w:rPr>
-                <w:u w:val="single"/>
-              </w:rPr>
-              <w:t>RF15</w:t>
-            </w:r>
-          </w:p>
-        </w:tc>
-      </w:tr>
-      <w:tr>
-        <w:tc>
-          <w:tcPr>
-            <w:tcW w:w="4247" w:type="dxa"/>
-            <w:tcBorders>
-              <w:top w:val="single" w:sz="4" w:space="0" w:color="auto"/>
-              <w:left w:val="single" w:sz="4" w:space="0" w:color="auto"/>
-              <w:bottom w:val="single" w:sz="4" w:space="0" w:color="auto"/>
-              <w:right w:val="single" w:sz="4" w:space="0" w:color="auto"/>
-            </w:tcBorders>
-            <w:hideMark/>
-          </w:tcPr>
-          <w:p>
-            <w:pPr>
-              <w:spacing w:line="240" w:lineRule="auto"/>
-            </w:pPr>
-            <w:r>
-              <w:t>Alternative decisions (options)</w:t>
-            </w:r>
-          </w:p>
-        </w:tc>
-        <w:tc>
-          <w:tcPr>
-            <w:tcW w:w="4483" w:type="dxa"/>
-            <w:tcBorders>
-              <w:top w:val="single" w:sz="4" w:space="0" w:color="auto"/>
-              <w:left w:val="single" w:sz="4" w:space="0" w:color="auto"/>
-              <w:bottom w:val="single" w:sz="4" w:space="0" w:color="auto"/>
-              <w:right w:val="single" w:sz="4" w:space="0" w:color="auto"/>
-            </w:tcBorders>
-            <w:shd w:val="clear" w:color="auto" w:fill="FFFFFF" w:themeFill="background1"/>
-          </w:tcPr>
-          <w:p>
-            <w:pPr>
-              <w:spacing w:line="240" w:lineRule="auto"/>
-            </w:pPr>
-          </w:p>
-        </w:tc>
-      </w:tr>
-      <w:tr>
-        <w:tc>
-          <w:tcPr>
-            <w:tcW w:w="4247" w:type="dxa"/>
-            <w:tcBorders>
-              <w:top w:val="single" w:sz="4" w:space="0" w:color="auto"/>
-              <w:left w:val="single" w:sz="4" w:space="0" w:color="auto"/>
-              <w:bottom w:val="single" w:sz="4" w:space="0" w:color="auto"/>
-              <w:right w:val="single" w:sz="4" w:space="0" w:color="auto"/>
-            </w:tcBorders>
-            <w:hideMark/>
-          </w:tcPr>
-          <w:p>
-            <w:pPr>
-              <w:spacing w:line="240" w:lineRule="auto"/>
-            </w:pPr>
-            <w:r>
-              <w:t>Decision outcome (options selected)</w:t>
-            </w:r>
-          </w:p>
-        </w:tc>
-        <w:tc>
-          <w:tcPr>
-            <w:tcW w:w="4483" w:type="dxa"/>
-            <w:tcBorders>
-              <w:top w:val="single" w:sz="4" w:space="0" w:color="auto"/>
-              <w:left w:val="single" w:sz="4" w:space="0" w:color="auto"/>
-              <w:bottom w:val="single" w:sz="4" w:space="0" w:color="auto"/>
-              <w:right w:val="single" w:sz="4" w:space="0" w:color="auto"/>
-            </w:tcBorders>
-          </w:tcPr>
-          <w:p>
-            <w:pPr>
-              <w:spacing w:line="240" w:lineRule="auto"/>
-            </w:pPr>
-          </w:p>
-        </w:tc>
-      </w:tr>
-      <w:tr>
-        <w:tc>
-          <w:tcPr>
-            <w:tcW w:w="4247" w:type="dxa"/>
-            <w:tcBorders>
-              <w:top w:val="single" w:sz="4" w:space="0" w:color="auto"/>
-              <w:left w:val="single" w:sz="4" w:space="0" w:color="auto"/>
-              <w:bottom w:val="single" w:sz="4" w:space="0" w:color="auto"/>
-              <w:right w:val="single" w:sz="4" w:space="0" w:color="auto"/>
-            </w:tcBorders>
-            <w:hideMark/>
-          </w:tcPr>
-          <w:p>
-            <w:pPr>
-              <w:spacing w:line="240" w:lineRule="auto"/>
-            </w:pPr>
-            <w:r>
-              <w:t>Pros opciones</w:t>
-            </w:r>
-          </w:p>
-        </w:tc>
-        <w:tc>
-          <w:tcPr>
-            <w:tcW w:w="4483" w:type="dxa"/>
-            <w:tcBorders>
-              <w:top w:val="single" w:sz="4" w:space="0" w:color="auto"/>
-              <w:left w:val="single" w:sz="4" w:space="0" w:color="auto"/>
-              <w:bottom w:val="single" w:sz="4" w:space="0" w:color="auto"/>
-              <w:right w:val="single" w:sz="4" w:space="0" w:color="auto"/>
-            </w:tcBorders>
-          </w:tcPr>
-          <w:p>
-            <w:pPr>
-              <w:spacing w:line="240" w:lineRule="auto"/>
-            </w:pPr>
-          </w:p>
-        </w:tc>
-      </w:tr>
-      <w:tr>
-        <w:tc>
-          <w:tcPr>
-            <w:tcW w:w="4247" w:type="dxa"/>
-            <w:tcBorders>
-              <w:top w:val="single" w:sz="4" w:space="0" w:color="auto"/>
-              <w:left w:val="single" w:sz="4" w:space="0" w:color="auto"/>
-              <w:bottom w:val="single" w:sz="4" w:space="0" w:color="auto"/>
-              <w:right w:val="single" w:sz="4" w:space="0" w:color="auto"/>
-            </w:tcBorders>
-            <w:hideMark/>
-          </w:tcPr>
-          <w:p>
-            <w:pPr>
-              <w:spacing w:line="240" w:lineRule="auto"/>
-            </w:pPr>
-            <w:r>
-              <w:t>Cons opciones</w:t>
-            </w:r>
-          </w:p>
-        </w:tc>
-        <w:tc>
-          <w:tcPr>
-            <w:tcW w:w="4483" w:type="dxa"/>
-            <w:tcBorders>
-              <w:top w:val="single" w:sz="4" w:space="0" w:color="auto"/>
-              <w:left w:val="single" w:sz="4" w:space="0" w:color="auto"/>
-              <w:bottom w:val="single" w:sz="4" w:space="0" w:color="auto"/>
-              <w:right w:val="single" w:sz="4" w:space="0" w:color="auto"/>
-            </w:tcBorders>
-          </w:tcPr>
-          <w:p>
-            <w:pPr>
-              <w:spacing w:line="240" w:lineRule="auto"/>
-              <w:rPr>
-                <w:u w:val="single"/>
-              </w:rPr>
-            </w:pPr>
+          </w:tcPr>
+          <w:p>
+            <w:pPr>
+              <w:spacing w:line="240" w:lineRule="auto"/>
+            </w:pPr>
+            <w:r>
+              <w:t>?</w:t>
+            </w:r>
           </w:p>
         </w:tc>
       </w:tr>

--- a/Iteración 5/Decisiones de Diseño tomadas por ASS/ADD-021.docx
+++ b/Iteración 5/Decisiones de Diseño tomadas por ASS/ADD-021.docx
@@ -30,27 +30,7 @@
               <w:spacing w:line="240" w:lineRule="auto"/>
             </w:pPr>
             <w:r>
-              <w:t xml:space="preserve">Short </w:t>
-            </w:r>
-            <w:proofErr w:type="spellStart"/>
-            <w:r>
-              <w:t>title</w:t>
-            </w:r>
-            <w:proofErr w:type="spellEnd"/>
-            <w:r>
-              <w:t xml:space="preserve"> </w:t>
-            </w:r>
-            <w:proofErr w:type="spellStart"/>
-            <w:r>
-              <w:t>of</w:t>
-            </w:r>
-            <w:proofErr w:type="spellEnd"/>
-            <w:r>
-              <w:t xml:space="preserve"> </w:t>
-            </w:r>
-            <w:proofErr w:type="spellStart"/>
-            <w:r>
-              <w:t>decisi</w:t>
+              <w:t>Short title of decisi</w:t>
             </w:r>
             <w:r>
               <w:t>o</w:t>
@@ -58,7 +38,6 @@
             <w:r>
               <w:t>n</w:t>
             </w:r>
-            <w:proofErr w:type="spellEnd"/>
           </w:p>
         </w:tc>
         <w:tc>
@@ -188,25 +167,8 @@
             <w:pPr>
               <w:spacing w:line="240" w:lineRule="auto"/>
             </w:pPr>
-            <w:proofErr w:type="spellStart"/>
-            <w:r>
-              <w:t>Creator</w:t>
-            </w:r>
-            <w:proofErr w:type="spellEnd"/>
-            <w:r>
-              <w:t xml:space="preserve"> </w:t>
-            </w:r>
-            <w:proofErr w:type="spellStart"/>
-            <w:r>
-              <w:t>of</w:t>
-            </w:r>
-            <w:proofErr w:type="spellEnd"/>
-            <w:r>
-              <w:t xml:space="preserve"> </w:t>
-            </w:r>
-            <w:proofErr w:type="spellStart"/>
-            <w:r>
-              <w:t>decisi</w:t>
+            <w:r>
+              <w:t>Creator of decisi</w:t>
             </w:r>
             <w:r>
               <w:t>o</w:t>
@@ -214,7 +176,6 @@
             <w:r>
               <w:t>n</w:t>
             </w:r>
-            <w:proofErr w:type="spellEnd"/>
           </w:p>
         </w:tc>
         <w:tc>
@@ -254,11 +215,9 @@
             <w:pPr>
               <w:spacing w:line="240" w:lineRule="auto"/>
             </w:pPr>
-            <w:proofErr w:type="spellStart"/>
             <w:r>
               <w:t>Description</w:t>
             </w:r>
-            <w:proofErr w:type="spellEnd"/>
           </w:p>
         </w:tc>
         <w:tc>
@@ -291,37 +250,21 @@
               <w:t>Además,</w:t>
             </w:r>
             <w:r>
-              <w:t xml:space="preserve"> se usará </w:t>
-            </w:r>
-            <w:proofErr w:type="spellStart"/>
-            <w:r>
-              <w:t>Wowza</w:t>
-            </w:r>
-            <w:proofErr w:type="spellEnd"/>
-            <w:r>
-              <w:t xml:space="preserve"> </w:t>
-            </w:r>
-            <w:proofErr w:type="spellStart"/>
-            <w:r>
-              <w:t>Streaming</w:t>
-            </w:r>
-            <w:proofErr w:type="spellEnd"/>
-            <w:r>
-              <w:t xml:space="preserve"> </w:t>
-            </w:r>
-            <w:proofErr w:type="spellStart"/>
-            <w:r>
-              <w:t>Engine</w:t>
-            </w:r>
-            <w:proofErr w:type="spellEnd"/>
-            <w:r>
-              <w:t xml:space="preserve"> para ofrecer los vídeos por </w:t>
-            </w:r>
-            <w:proofErr w:type="spellStart"/>
-            <w:r>
-              <w:t>streaming</w:t>
-            </w:r>
-            <w:proofErr w:type="spellEnd"/>
+              <w:t xml:space="preserve"> se usará Wowza Streaming Engine para ofrecer los vídeos por streaming</w:t>
+            </w:r>
+            <w:r>
+              <w:t>.</w:t>
+            </w:r>
+          </w:p>
+          <w:p>
+            <w:pPr>
+              <w:spacing w:line="240" w:lineRule="auto"/>
+            </w:pPr>
+            <w:r>
+              <w:t>Este software nos ayudará a monitorizar a las unidades de emergencia mediante la videovigilancia</w:t>
+            </w:r>
+            <w:bookmarkStart w:id="0" w:name="_GoBack"/>
+            <w:bookmarkEnd w:id="0"/>
           </w:p>
         </w:tc>
       </w:tr>
@@ -341,19 +284,9 @@
             <w:pPr>
               <w:spacing w:line="240" w:lineRule="auto"/>
             </w:pPr>
-            <w:proofErr w:type="spellStart"/>
-            <w:r>
-              <w:t>Decision’s</w:t>
-            </w:r>
-            <w:proofErr w:type="spellEnd"/>
-            <w:r>
-              <w:t xml:space="preserve"> </w:t>
-            </w:r>
-            <w:proofErr w:type="spellStart"/>
-            <w:r>
-              <w:t>Rational</w:t>
-            </w:r>
-            <w:proofErr w:type="spellEnd"/>
+            <w:r>
+              <w:t>Decision’s Rational</w:t>
+            </w:r>
           </w:p>
         </w:tc>
         <w:tc>
@@ -435,13 +368,8 @@
             <w:pPr>
               <w:spacing w:line="240" w:lineRule="auto"/>
             </w:pPr>
-            <w:proofErr w:type="spellStart"/>
-            <w:r>
-              <w:t>Requirements</w:t>
-            </w:r>
-            <w:proofErr w:type="spellEnd"/>
-            <w:r>
-              <w:t xml:space="preserve"> (decisión drivers)</w:t>
+            <w:r>
+              <w:t>Requirements (decisión drivers)</w:t>
             </w:r>
           </w:p>
         </w:tc>
@@ -460,6 +388,9 @@
             <w:pPr>
               <w:spacing w:line="240" w:lineRule="auto"/>
             </w:pPr>
+            <w:r>
+              <w:t xml:space="preserve">RF7.1 y </w:t>
+            </w:r>
             <w:r>
               <w:t>RF16</w:t>
             </w:r>
@@ -482,29 +413,8 @@
             <w:pPr>
               <w:spacing w:line="240" w:lineRule="auto"/>
             </w:pPr>
-            <w:proofErr w:type="spellStart"/>
-            <w:r>
-              <w:t>Alternative</w:t>
-            </w:r>
-            <w:proofErr w:type="spellEnd"/>
-            <w:r>
-              <w:t xml:space="preserve"> </w:t>
-            </w:r>
-            <w:proofErr w:type="spellStart"/>
-            <w:r>
-              <w:t>decisions</w:t>
-            </w:r>
-            <w:proofErr w:type="spellEnd"/>
-            <w:r>
-              <w:t xml:space="preserve"> (</w:t>
-            </w:r>
-            <w:proofErr w:type="spellStart"/>
-            <w:r>
-              <w:t>options</w:t>
-            </w:r>
-            <w:proofErr w:type="spellEnd"/>
-            <w:r>
-              <w:t>)</w:t>
+            <w:r>
+              <w:t>Alternative decisions (options)</w:t>
             </w:r>
           </w:p>
         </w:tc>
@@ -551,37 +461,8 @@
             <w:pPr>
               <w:spacing w:line="240" w:lineRule="auto"/>
             </w:pPr>
-            <w:proofErr w:type="spellStart"/>
-            <w:r>
-              <w:t>Decision</w:t>
-            </w:r>
-            <w:proofErr w:type="spellEnd"/>
-            <w:r>
-              <w:t xml:space="preserve"> </w:t>
-            </w:r>
-            <w:proofErr w:type="spellStart"/>
-            <w:r>
-              <w:t>outcome</w:t>
-            </w:r>
-            <w:proofErr w:type="spellEnd"/>
-            <w:r>
-              <w:t xml:space="preserve"> (</w:t>
-            </w:r>
-            <w:proofErr w:type="spellStart"/>
-            <w:r>
-              <w:t>options</w:t>
-            </w:r>
-            <w:proofErr w:type="spellEnd"/>
-            <w:r>
-              <w:t xml:space="preserve"> </w:t>
-            </w:r>
-            <w:proofErr w:type="spellStart"/>
-            <w:r>
-              <w:t>selected</w:t>
-            </w:r>
-            <w:proofErr w:type="spellEnd"/>
-            <w:r>
-              <w:t>)</w:t>
+            <w:r>
+              <w:t>Decision outcome (options selected)</w:t>
             </w:r>
           </w:p>
         </w:tc>
@@ -599,8 +480,6 @@
             <w:pPr>
               <w:spacing w:line="240" w:lineRule="auto"/>
             </w:pPr>
-            <w:bookmarkStart w:id="0" w:name="_GoBack"/>
-            <w:bookmarkEnd w:id="0"/>
           </w:p>
         </w:tc>
       </w:tr>
@@ -658,13 +537,8 @@
             <w:pPr>
               <w:spacing w:line="240" w:lineRule="auto"/>
             </w:pPr>
-            <w:proofErr w:type="spellStart"/>
-            <w:r>
-              <w:t>Cons</w:t>
-            </w:r>
-            <w:proofErr w:type="spellEnd"/>
-            <w:r>
-              <w:t xml:space="preserve"> opciones</w:t>
+            <w:r>
+              <w:t>Cons opciones</w:t>
             </w:r>
           </w:p>
         </w:tc>
@@ -702,29 +576,8 @@
               <w:spacing w:line="240" w:lineRule="auto"/>
             </w:pPr>
             <w:r>
-              <w:t xml:space="preserve">Link </w:t>
-            </w:r>
-            <w:proofErr w:type="spellStart"/>
-            <w:r>
-              <w:t>to</w:t>
-            </w:r>
-            <w:proofErr w:type="spellEnd"/>
-            <w:r>
-              <w:t xml:space="preserve"> </w:t>
-            </w:r>
-            <w:proofErr w:type="spellStart"/>
-            <w:r>
-              <w:t>other</w:t>
-            </w:r>
-            <w:proofErr w:type="spellEnd"/>
-            <w:r>
-              <w:t xml:space="preserve"> </w:t>
-            </w:r>
-            <w:proofErr w:type="spellStart"/>
-            <w:r>
-              <w:t>decisions</w:t>
-            </w:r>
-            <w:proofErr w:type="spellEnd"/>
+              <w:t>Link to other decisions</w:t>
+            </w:r>
           </w:p>
         </w:tc>
         <w:tc>
@@ -766,29 +619,8 @@
               <w:spacing w:line="240" w:lineRule="auto"/>
             </w:pPr>
             <w:r>
-              <w:t xml:space="preserve">Link </w:t>
-            </w:r>
-            <w:proofErr w:type="spellStart"/>
-            <w:r>
-              <w:t>to</w:t>
-            </w:r>
-            <w:proofErr w:type="spellEnd"/>
-            <w:r>
-              <w:t xml:space="preserve"> </w:t>
-            </w:r>
-            <w:proofErr w:type="spellStart"/>
-            <w:r>
-              <w:t>architecture</w:t>
-            </w:r>
-            <w:proofErr w:type="spellEnd"/>
-            <w:r>
-              <w:t xml:space="preserve"> </w:t>
-            </w:r>
-            <w:proofErr w:type="spellStart"/>
-            <w:r>
-              <w:t>artifacts</w:t>
-            </w:r>
-            <w:proofErr w:type="spellEnd"/>
+              <w:t>Link to architecture artifacts</w:t>
+            </w:r>
           </w:p>
         </w:tc>
         <w:tc>
